--- a/TEMP/input/p098r_AK_+MHS_+_G5/tc_p098r.docx
+++ b/TEMP/input/p098r_AK_+MHS_+_G5/tc_p098r.docx
@@ -4806,36 +4806,14 @@
     <w:rPrDefault>
       <w:rPr>
         <w:rFonts w:ascii="Arial" w:cs="Arial" w:eastAsia="Arial" w:hAnsi="Arial"/>
-        <w:b w:val="0"/>
-        <w:i w:val="0"/>
-        <w:smallCaps w:val="0"/>
-        <w:strike w:val="0"/>
-        <w:color w:val="000000"/>
         <w:sz w:val="22"/>
         <w:szCs w:val="22"/>
-        <w:u w:val="none"/>
-        <w:shd w:fill="auto" w:val="clear"/>
-        <w:vertAlign w:val="baseline"/>
         <w:lang w:val="en"/>
       </w:rPr>
     </w:rPrDefault>
     <w:pPrDefault>
       <w:pPr>
-        <w:keepNext w:val="0"/>
-        <w:keepLines w:val="0"/>
-        <w:widowControl w:val="1"/>
-        <w:pBdr>
-          <w:top w:space="0" w:sz="0" w:val="nil"/>
-          <w:left w:space="0" w:sz="0" w:val="nil"/>
-          <w:bottom w:space="0" w:sz="0" w:val="nil"/>
-          <w:right w:space="0" w:sz="0" w:val="nil"/>
-          <w:between w:space="0" w:sz="0" w:val="nil"/>
-        </w:pBdr>
-        <w:shd w:fill="auto" w:val="clear"/>
-        <w:spacing w:after="0" w:before="0" w:line="276" w:lineRule="auto"/>
-        <w:ind w:left="0" w:right="0" w:firstLine="0"/>
-        <w:contextualSpacing w:val="0"/>
-        <w:jc w:val="left"/>
+        <w:spacing w:line="276" w:lineRule="auto"/>
       </w:pPr>
     </w:pPrDefault>
   </w:docDefaults>

--- a/TEMP/input/p098r_AK_+MHS_+_G5/tc_p098r.docx
+++ b/TEMP/input/p098r_AK_+MHS_+_G5/tc_p098r.docx
@@ -1077,7 +1077,34 @@
           <w:color w:val="000000"/>
           <w:rtl w:val="0"/>
         </w:rPr>
-        <w:t xml:space="preserve">Bords de Jardin</w:t>
+        <w:t xml:space="preserve">Bords de </w:t>
+      </w:r>
+      <w:r>
+        <w:rPr>
+          <w:rFonts w:ascii="Courier New" w:cs="Courier New" w:eastAsia="Courier New" w:hAnsi="Courier New"/>
+          <w:color w:val="0000ff"/>
+          <w:sz w:val="18"/>
+          <w:szCs w:val="18"/>
+          <w:rtl w:val="0"/>
+        </w:rPr>
+        <w:t xml:space="preserve">&lt;env&gt;</w:t>
+      </w:r>
+      <w:r>
+        <w:rPr>
+          <w:color w:val="000000"/>
+          <w:rtl w:val="0"/>
+        </w:rPr>
+        <w:t xml:space="preserve">Jardin</w:t>
+      </w:r>
+      <w:r>
+        <w:rPr>
+          <w:rFonts w:ascii="Courier New" w:cs="Courier New" w:eastAsia="Courier New" w:hAnsi="Courier New"/>
+          <w:color w:val="0000ff"/>
+          <w:sz w:val="18"/>
+          <w:szCs w:val="18"/>
+          <w:rtl w:val="0"/>
+        </w:rPr>
+        <w:t xml:space="preserve">&lt;/env&gt;</w:t>
       </w:r>
       <w:r>
         <w:rPr>
@@ -1431,7 +1458,41 @@
           <w:color w:val="000000"/>
           <w:rtl w:val="0"/>
         </w:rPr>
-        <w:t xml:space="preserve">de la tranche Affin que le </w:t>
+        <w:t xml:space="preserve">de la </w:t>
+      </w:r>
+      <w:r>
+        <w:rPr>
+          <w:rFonts w:ascii="Courier New" w:cs="Courier New" w:eastAsia="Courier New" w:hAnsi="Courier New"/>
+          <w:color w:val="0000ff"/>
+          <w:sz w:val="18"/>
+          <w:szCs w:val="18"/>
+          <w:rtl w:val="0"/>
+        </w:rPr>
+        <w:t xml:space="preserve">&lt;tl&gt;</w:t>
+      </w:r>
+      <w:r>
+        <w:rPr>
+          <w:color w:val="000000"/>
+          <w:rtl w:val="0"/>
+        </w:rPr>
+        <w:t xml:space="preserve">tranche</w:t>
+      </w:r>
+      <w:r>
+        <w:rPr>
+          <w:rFonts w:ascii="Courier New" w:cs="Courier New" w:eastAsia="Courier New" w:hAnsi="Courier New"/>
+          <w:color w:val="0000ff"/>
+          <w:sz w:val="18"/>
+          <w:szCs w:val="18"/>
+          <w:rtl w:val="0"/>
+        </w:rPr>
+        <w:t xml:space="preserve">&lt;/tl&gt;</w:t>
+      </w:r>
+      <w:r>
+        <w:rPr>
+          <w:color w:val="000000"/>
+          <w:rtl w:val="0"/>
+        </w:rPr>
+        <w:t xml:space="preserve"> Affin que le </w:t>
       </w:r>
       <w:r>
         <w:rPr>
@@ -1500,10 +1561,37 @@
       </w:pPr>
       <w:r>
         <w:rPr>
-          <w:color w:val="000000"/>
-          <w:rtl w:val="0"/>
-        </w:rPr>
-        <w:t xml:space="preserve">long de laquelle tu feras </w:t>
+          <w:rFonts w:ascii="Courier New" w:cs="Courier New" w:eastAsia="Courier New" w:hAnsi="Courier New"/>
+          <w:color w:val="0000ff"/>
+          <w:sz w:val="18"/>
+          <w:szCs w:val="18"/>
+          <w:rtl w:val="0"/>
+        </w:rPr>
+        <w:t xml:space="preserve">&lt;ms&gt;</w:t>
+      </w:r>
+      <w:r>
+        <w:rPr>
+          <w:color w:val="000000"/>
+          <w:rtl w:val="0"/>
+        </w:rPr>
+        <w:t xml:space="preserve">long</w:t>
+      </w:r>
+      <w:r>
+        <w:rPr>
+          <w:rFonts w:ascii="Courier New" w:cs="Courier New" w:eastAsia="Courier New" w:hAnsi="Courier New"/>
+          <w:color w:val="0000ff"/>
+          <w:sz w:val="18"/>
+          <w:szCs w:val="18"/>
+          <w:rtl w:val="0"/>
+        </w:rPr>
+        <w:t xml:space="preserve">&lt;/ms&gt;</w:t>
+      </w:r>
+      <w:r>
+        <w:rPr>
+          <w:color w:val="000000"/>
+          <w:rtl w:val="0"/>
+        </w:rPr>
+        <w:t xml:space="preserve"> de laquelle tu feras </w:t>
       </w:r>
       <w:r>
         <w:rPr>
@@ -1577,6 +1665,16 @@
       </w:r>
       <w:r>
         <w:rPr>
+          <w:rFonts w:ascii="Courier New" w:cs="Courier New" w:eastAsia="Courier New" w:hAnsi="Courier New"/>
+          <w:color w:val="0000ff"/>
+          <w:sz w:val="18"/>
+          <w:szCs w:val="18"/>
+          <w:rtl w:val="0"/>
+        </w:rPr>
+        <w:t xml:space="preserve">&lt;m&gt;</w:t>
+      </w:r>
+      <w:r>
+        <w:rPr>
           <w:b w:val="0"/>
           <w:color w:val="000000"/>
           <w:rtl w:val="0"/>
@@ -1590,6 +1688,17 @@
           <w:rtl w:val="0"/>
         </w:rPr>
         <w:t xml:space="preserve">er</w:t>
+      </w:r>
+      <w:r>
+        <w:rPr>
+          <w:rFonts w:ascii="Courier New" w:cs="Courier New" w:eastAsia="Courier New" w:hAnsi="Courier New"/>
+          <w:b w:val="0"/>
+          <w:color w:val="0000ff"/>
+          <w:sz w:val="18"/>
+          <w:szCs w:val="18"/>
+          <w:rtl w:val="0"/>
+        </w:rPr>
+        <w:t xml:space="preserve">&lt;/m&gt;</w:t>
       </w:r>
       <w:r>
         <w:rPr>

--- a/TEMP/input/p098r_AK_+MHS_+_G5/tc_p098r.docx
+++ b/TEMP/input/p098r_AK_+MHS_+_G5/tc_p098r.docx
@@ -945,7 +945,20 @@
           <w:color w:val="000000"/>
           <w:rtl w:val="0"/>
         </w:rPr>
-        <w:t xml:space="preserve">pour iaulne</w:t>
+        <w:t xml:space="preserve">pour </w:t>
+      </w:r>
+      <w:r>
+        <w:rPr>
+          <w:rtl w:val="0"/>
+        </w:rPr>
+        <w:t xml:space="preserve">j</w:t>
+      </w:r>
+      <w:r>
+        <w:rPr>
+          <w:color w:val="000000"/>
+          <w:rtl w:val="0"/>
+        </w:rPr>
+        <w:t xml:space="preserve">aulne</w:t>
       </w:r>
       <w:r>
         <w:rPr>

--- a/TEMP/input/p098r_AK_+MHS_+_G5/tc_p098r.docx
+++ b/TEMP/input/p098r_AK_+MHS_+_G5/tc_p098r.docx
@@ -1377,7 +1377,6 @@
       </w:r>
       <w:r>
         <w:rPr>
-          <w:color w:val="000000"/>
           <w:rtl w:val="0"/>
         </w:rPr>
         <w:t xml:space="preserve"> </w:t>
@@ -1422,8 +1421,6 @@
       </w:r>
       <w:r>
         <w:rPr>
-          <w:strike w:val="0"/>
-          <w:color w:val="000000"/>
           <w:rtl w:val="0"/>
         </w:rPr>
         <w:t xml:space="preserve"> </w:t>
@@ -3844,7 +3841,20 @@
           <w:color w:val="000000"/>
           <w:rtl w:val="0"/>
         </w:rPr>
-        <w:t xml:space="preserve"> laisseras froidir Quand louvrage se froidist il vient iaulne qui</w:t>
+        <w:t xml:space="preserve"> laisseras froidir Quand louvrage se froidist il vient </w:t>
+      </w:r>
+      <w:r>
+        <w:rPr>
+          <w:rtl w:val="0"/>
+        </w:rPr>
+        <w:t xml:space="preserve">j</w:t>
+      </w:r>
+      <w:r>
+        <w:rPr>
+          <w:color w:val="000000"/>
+          <w:rtl w:val="0"/>
+        </w:rPr>
+        <w:t xml:space="preserve">aulne qui</w:t>
       </w:r>
       <w:r>
         <w:rPr>

--- a/TEMP/input/p098r_AK_+MHS_+_G5/tc_p098r.docx
+++ b/TEMP/input/p098r_AK_+MHS_+_G5/tc_p098r.docx
@@ -147,24 +147,7 @@
           <w:szCs w:val="18"/>
           <w:rtl w:val="0"/>
         </w:rPr>
-        <w:t xml:space="preserve">&lt;id&gt;</w:t>
-      </w:r>
-      <w:r>
-        <w:rPr>
-          <w:color w:val="000000"/>
-          <w:rtl w:val="0"/>
-        </w:rPr>
-        <w:t xml:space="preserve">p098r_1</w:t>
-      </w:r>
-      <w:r>
-        <w:rPr>
-          <w:rFonts w:ascii="Courier New" w:cs="Courier New" w:eastAsia="Courier New" w:hAnsi="Courier New"/>
-          <w:color w:val="7f6000"/>
-          <w:sz w:val="18"/>
-          <w:szCs w:val="18"/>
-          <w:rtl w:val="0"/>
-        </w:rPr>
-        <w:t xml:space="preserve">&lt;/id&gt;</w:t>
+        <w:t xml:space="preserve">&lt;id&gt;p098r_1&lt;/id&gt;</w:t>
       </w:r>
       <w:r>
         <w:rPr>
@@ -1049,24 +1032,7 @@
           <w:szCs w:val="18"/>
           <w:rtl w:val="0"/>
         </w:rPr>
-        <w:t xml:space="preserve">&lt;id&gt;</w:t>
-      </w:r>
-      <w:r>
-        <w:rPr>
-          <w:color w:val="000000"/>
-          <w:rtl w:val="0"/>
-        </w:rPr>
-        <w:t xml:space="preserve">p098r_2</w:t>
-      </w:r>
-      <w:r>
-        <w:rPr>
-          <w:rFonts w:ascii="Courier New" w:cs="Courier New" w:eastAsia="Courier New" w:hAnsi="Courier New"/>
-          <w:color w:val="7f6000"/>
-          <w:sz w:val="18"/>
-          <w:szCs w:val="18"/>
-          <w:rtl w:val="0"/>
-        </w:rPr>
-        <w:t xml:space="preserve">&lt;/id&gt;</w:t>
+        <w:t xml:space="preserve">&lt;id&gt;p098r_2&lt;/id&gt;</w:t>
       </w:r>
       <w:r>
         <w:rPr>
@@ -1950,24 +1916,7 @@
           <w:szCs w:val="18"/>
           <w:rtl w:val="0"/>
         </w:rPr>
-        <w:t xml:space="preserve">&lt;id&gt;</w:t>
-      </w:r>
-      <w:r>
-        <w:rPr>
-          <w:color w:val="000000"/>
-          <w:rtl w:val="0"/>
-        </w:rPr>
-        <w:t xml:space="preserve">p098r_3</w:t>
-      </w:r>
-      <w:r>
-        <w:rPr>
-          <w:rFonts w:ascii="Courier New" w:cs="Courier New" w:eastAsia="Courier New" w:hAnsi="Courier New"/>
-          <w:color w:val="7f6000"/>
-          <w:sz w:val="18"/>
-          <w:szCs w:val="18"/>
-          <w:rtl w:val="0"/>
-        </w:rPr>
-        <w:t xml:space="preserve">&lt;/id&gt;</w:t>
+        <w:t xml:space="preserve">&lt;id&gt;p098r_3&lt;/id&gt;</w:t>
       </w:r>
       <w:r>
         <w:rPr>

--- a/TEMP/input/p098r_AK_+MHS_+_G5/tc_p098r.docx
+++ b/TEMP/input/p098r_AK_+MHS_+_G5/tc_p098r.docx
@@ -4814,7 +4814,7 @@
     </w:p>
     <w:sectPr>
       <w:pgSz w:h="15840" w:w="12240"/>
-      <w:pgMar w:bottom="1440" w:top="1440" w:left="1440" w:right="1440" w:header="0"/>
+      <w:pgMar w:bottom="1440" w:top="1440" w:left="1440" w:right="1440" w:header="0" w:footer="720"/>
       <w:pgNumType w:start="1"/>
     </w:sectPr>
   </w:body>

--- a/TEMP/input/p098r_AK_+MHS_+_G5/tc_p098r.docx
+++ b/TEMP/input/p098r_AK_+MHS_+_G5/tc_p098r.docx
@@ -4019,6 +4019,47 @@
           <w:rtl w:val="0"/>
         </w:rPr>
         <w:t xml:space="preserve">&lt;/del&gt;</w:t>
+      </w:r>
+      <w:r>
+        <w:rPr>
+          <w:rFonts w:ascii="Courier New" w:cs="Courier New" w:eastAsia="Courier New" w:hAnsi="Courier New"/>
+          <w:strike w:val="0"/>
+          <w:color w:val="0000ff"/>
+          <w:sz w:val="18"/>
+          <w:szCs w:val="18"/>
+          <w:rtl w:val="0"/>
+        </w:rPr>
+        <w:t xml:space="preserve">&lt;comment</w:t>
+      </w:r>
+      <w:r>
+        <w:rPr>
+          <w:rFonts w:ascii="Courier New" w:cs="Courier New" w:eastAsia="Courier New" w:hAnsi="Courier New"/>
+          <w:color w:val="0000ff"/>
+          <w:sz w:val="18"/>
+          <w:szCs w:val="18"/>
+          <w:rtl w:val="0"/>
+        </w:rPr>
+        <w:t xml:space="preserve">&gt;</w:t>
+      </w:r>
+      <w:r>
+        <w:rPr>
+          <w:rFonts w:ascii="Courier New" w:cs="Courier New" w:eastAsia="Courier New" w:hAnsi="Courier New"/>
+          <w:color w:val="a91111"/>
+          <w:sz w:val="18"/>
+          <w:szCs w:val="18"/>
+          <w:rtl w:val="0"/>
+        </w:rPr>
+        <w:t xml:space="preserve">c_098r_01</w:t>
+      </w:r>
+      <w:r>
+        <w:rPr>
+          <w:rFonts w:ascii="Courier New" w:cs="Courier New" w:eastAsia="Courier New" w:hAnsi="Courier New"/>
+          <w:color w:val="0000ff"/>
+          <w:sz w:val="18"/>
+          <w:szCs w:val="18"/>
+          <w:rtl w:val="0"/>
+        </w:rPr>
+        <w:t xml:space="preserve">&lt;/comment&gt;</w:t>
       </w:r>
       <w:r>
         <w:rPr>

--- a/TEMP/input/p098r_AK_+MHS_+_G5/tc_p098r.docx
+++ b/TEMP/input/p098r_AK_+MHS_+_G5/tc_p098r.docx
@@ -12,7 +12,6 @@
           <w:between w:space="0" w:sz="0" w:val="nil"/>
         </w:pBdr>
         <w:shd w:fill="auto" w:val="clear"/>
-        <w:contextualSpacing w:val="0"/>
         <w:rPr>
           <w:color w:val="000000"/>
         </w:rPr>
@@ -62,7 +61,6 @@
           <w:between w:space="0" w:sz="0" w:val="nil"/>
         </w:pBdr>
         <w:shd w:fill="auto" w:val="clear"/>
-        <w:contextualSpacing w:val="0"/>
         <w:rPr>
           <w:color w:val="000000"/>
         </w:rPr>
@@ -110,7 +108,6 @@
           <w:between w:space="0" w:sz="0" w:val="nil"/>
         </w:pBdr>
         <w:shd w:fill="auto" w:val="clear"/>
-        <w:contextualSpacing w:val="0"/>
         <w:rPr>
           <w:color w:val="000000"/>
         </w:rPr>
@@ -244,7 +241,6 @@
           <w:between w:space="0" w:sz="0" w:val="nil"/>
         </w:pBdr>
         <w:shd w:fill="auto" w:val="clear"/>
-        <w:contextualSpacing w:val="0"/>
         <w:rPr>
           <w:color w:val="000000"/>
         </w:rPr>
@@ -265,7 +261,6 @@
           <w:between w:space="0" w:sz="0" w:val="nil"/>
         </w:pBdr>
         <w:shd w:fill="auto" w:val="clear"/>
-        <w:contextualSpacing w:val="0"/>
         <w:rPr>
           <w:color w:val="000000"/>
         </w:rPr>
@@ -494,7 +489,6 @@
           <w:between w:space="0" w:sz="0" w:val="nil"/>
         </w:pBdr>
         <w:shd w:fill="auto" w:val="clear"/>
-        <w:contextualSpacing w:val="0"/>
         <w:rPr>
           <w:color w:val="000000"/>
         </w:rPr>
@@ -755,7 +749,6 @@
           <w:between w:space="0" w:sz="0" w:val="nil"/>
         </w:pBdr>
         <w:shd w:fill="auto" w:val="clear"/>
-        <w:contextualSpacing w:val="0"/>
         <w:rPr>
           <w:color w:val="000000"/>
         </w:rPr>
@@ -865,7 +858,6 @@
           <w:between w:space="0" w:sz="0" w:val="nil"/>
         </w:pBdr>
         <w:shd w:fill="auto" w:val="clear"/>
-        <w:contextualSpacing w:val="0"/>
         <w:rPr>
           <w:color w:val="000000"/>
         </w:rPr>
@@ -969,7 +961,6 @@
           <w:between w:space="0" w:sz="0" w:val="nil"/>
         </w:pBdr>
         <w:shd w:fill="auto" w:val="clear"/>
-        <w:contextualSpacing w:val="0"/>
         <w:rPr>
           <w:color w:val="000000"/>
         </w:rPr>
@@ -1002,7 +993,6 @@
           <w:between w:space="0" w:sz="0" w:val="nil"/>
         </w:pBdr>
         <w:shd w:fill="auto" w:val="clear"/>
-        <w:contextualSpacing w:val="0"/>
         <w:rPr>
           <w:color w:val="000000"/>
         </w:rPr>
@@ -1111,7 +1101,6 @@
           <w:between w:space="0" w:sz="0" w:val="nil"/>
         </w:pBdr>
         <w:shd w:fill="auto" w:val="clear"/>
-        <w:contextualSpacing w:val="0"/>
         <w:rPr>
           <w:color w:val="000000"/>
         </w:rPr>
@@ -1132,7 +1121,6 @@
           <w:between w:space="0" w:sz="0" w:val="nil"/>
         </w:pBdr>
         <w:shd w:fill="auto" w:val="clear"/>
-        <w:contextualSpacing w:val="0"/>
         <w:rPr>
           <w:color w:val="000000"/>
         </w:rPr>
@@ -1214,7 +1202,6 @@
           <w:between w:space="0" w:sz="0" w:val="nil"/>
         </w:pBdr>
         <w:shd w:fill="auto" w:val="clear"/>
-        <w:contextualSpacing w:val="0"/>
         <w:rPr>
           <w:color w:val="000000"/>
         </w:rPr>
@@ -1302,7 +1289,6 @@
           <w:between w:space="0" w:sz="0" w:val="nil"/>
         </w:pBdr>
         <w:shd w:fill="auto" w:val="clear"/>
-        <w:contextualSpacing w:val="0"/>
         <w:rPr>
           <w:color w:val="000000"/>
         </w:rPr>
@@ -1424,7 +1410,6 @@
           <w:between w:space="0" w:sz="0" w:val="nil"/>
         </w:pBdr>
         <w:shd w:fill="auto" w:val="clear"/>
-        <w:contextualSpacing w:val="0"/>
         <w:rPr>
           <w:color w:val="000000"/>
         </w:rPr>
@@ -1530,7 +1515,6 @@
           <w:between w:space="0" w:sz="0" w:val="nil"/>
         </w:pBdr>
         <w:shd w:fill="auto" w:val="clear"/>
-        <w:contextualSpacing w:val="0"/>
         <w:rPr>
           <w:color w:val="000000"/>
         </w:rPr>
@@ -1723,7 +1707,6 @@
           <w:between w:space="0" w:sz="0" w:val="nil"/>
         </w:pBdr>
         <w:shd w:fill="auto" w:val="clear"/>
-        <w:contextualSpacing w:val="0"/>
         <w:rPr>
           <w:color w:val="000000"/>
         </w:rPr>
@@ -1812,7 +1795,6 @@
           <w:between w:space="0" w:sz="0" w:val="nil"/>
         </w:pBdr>
         <w:shd w:fill="auto" w:val="clear"/>
-        <w:contextualSpacing w:val="0"/>
         <w:rPr>
           <w:color w:val="000000"/>
         </w:rPr>
@@ -1850,7 +1832,6 @@
           <w:between w:space="0" w:sz="0" w:val="nil"/>
         </w:pBdr>
         <w:shd w:fill="auto" w:val="clear"/>
-        <w:contextualSpacing w:val="0"/>
         <w:rPr>
           <w:rFonts w:ascii="Courier New" w:cs="Courier New" w:eastAsia="Courier New" w:hAnsi="Courier New"/>
           <w:color w:val="7f6000"/>
@@ -1879,7 +1860,6 @@
           <w:between w:space="0" w:sz="0" w:val="nil"/>
         </w:pBdr>
         <w:shd w:fill="auto" w:val="clear"/>
-        <w:contextualSpacing w:val="0"/>
         <w:rPr>
           <w:color w:val="000000"/>
         </w:rPr>
@@ -2000,7 +1980,6 @@
           <w:between w:space="0" w:sz="0" w:val="nil"/>
         </w:pBdr>
         <w:shd w:fill="auto" w:val="clear"/>
-        <w:contextualSpacing w:val="0"/>
         <w:rPr>
           <w:color w:val="000000"/>
         </w:rPr>
@@ -2021,7 +2000,6 @@
           <w:between w:space="0" w:sz="0" w:val="nil"/>
         </w:pBdr>
         <w:shd w:fill="auto" w:val="clear"/>
-        <w:contextualSpacing w:val="0"/>
         <w:rPr>
           <w:color w:val="000000"/>
         </w:rPr>
@@ -2159,7 +2137,6 @@
           <w:between w:space="0" w:sz="0" w:val="nil"/>
         </w:pBdr>
         <w:shd w:fill="auto" w:val="clear"/>
-        <w:contextualSpacing w:val="0"/>
         <w:rPr>
           <w:color w:val="000000"/>
         </w:rPr>
@@ -2214,7 +2191,6 @@
           <w:between w:space="0" w:sz="0" w:val="nil"/>
         </w:pBdr>
         <w:shd w:fill="auto" w:val="clear"/>
-        <w:contextualSpacing w:val="0"/>
         <w:rPr>
           <w:color w:val="000000"/>
         </w:rPr>
@@ -2305,7 +2281,6 @@
           <w:between w:space="0" w:sz="0" w:val="nil"/>
         </w:pBdr>
         <w:shd w:fill="auto" w:val="clear"/>
-        <w:contextualSpacing w:val="0"/>
         <w:rPr>
           <w:color w:val="000000"/>
         </w:rPr>
@@ -2465,7 +2440,6 @@
           <w:between w:space="0" w:sz="0" w:val="nil"/>
         </w:pBdr>
         <w:shd w:fill="auto" w:val="clear"/>
-        <w:contextualSpacing w:val="0"/>
         <w:rPr>
           <w:color w:val="000000"/>
         </w:rPr>
@@ -2571,7 +2545,6 @@
           <w:between w:space="0" w:sz="0" w:val="nil"/>
         </w:pBdr>
         <w:shd w:fill="auto" w:val="clear"/>
-        <w:contextualSpacing w:val="0"/>
         <w:rPr>
           <w:b w:val="0"/>
           <w:color w:val="000000"/>
@@ -2735,7 +2708,6 @@
           <w:between w:space="0" w:sz="0" w:val="nil"/>
         </w:pBdr>
         <w:shd w:fill="auto" w:val="clear"/>
-        <w:contextualSpacing w:val="0"/>
         <w:rPr>
           <w:color w:val="000000"/>
         </w:rPr>
@@ -2914,7 +2886,6 @@
           <w:between w:space="0" w:sz="0" w:val="nil"/>
         </w:pBdr>
         <w:shd w:fill="auto" w:val="clear"/>
-        <w:contextualSpacing w:val="0"/>
         <w:rPr>
           <w:color w:val="000000"/>
         </w:rPr>
@@ -3036,7 +3007,6 @@
           <w:between w:space="0" w:sz="0" w:val="nil"/>
         </w:pBdr>
         <w:shd w:fill="auto" w:val="clear"/>
-        <w:contextualSpacing w:val="0"/>
         <w:rPr>
           <w:color w:val="000000"/>
         </w:rPr>
@@ -3125,7 +3095,6 @@
           <w:between w:space="0" w:sz="0" w:val="nil"/>
         </w:pBdr>
         <w:shd w:fill="auto" w:val="clear"/>
-        <w:contextualSpacing w:val="0"/>
         <w:rPr>
           <w:color w:val="000000"/>
         </w:rPr>
@@ -3258,7 +3227,6 @@
           <w:between w:space="0" w:sz="0" w:val="nil"/>
         </w:pBdr>
         <w:shd w:fill="auto" w:val="clear"/>
-        <w:contextualSpacing w:val="0"/>
         <w:rPr>
           <w:color w:val="000000"/>
         </w:rPr>
@@ -3443,7 +3411,6 @@
           <w:between w:space="0" w:sz="0" w:val="nil"/>
         </w:pBdr>
         <w:shd w:fill="auto" w:val="clear"/>
-        <w:contextualSpacing w:val="0"/>
         <w:rPr>
           <w:color w:val="000000"/>
         </w:rPr>
@@ -3596,7 +3563,6 @@
           <w:between w:space="0" w:sz="0" w:val="nil"/>
         </w:pBdr>
         <w:shd w:fill="auto" w:val="clear"/>
-        <w:contextualSpacing w:val="0"/>
         <w:rPr>
           <w:color w:val="000000"/>
         </w:rPr>
@@ -3763,7 +3729,6 @@
           <w:between w:space="0" w:sz="0" w:val="nil"/>
         </w:pBdr>
         <w:shd w:fill="auto" w:val="clear"/>
-        <w:contextualSpacing w:val="0"/>
         <w:rPr>
           <w:color w:val="000000"/>
         </w:rPr>
@@ -3831,7 +3796,6 @@
           <w:between w:space="0" w:sz="0" w:val="nil"/>
         </w:pBdr>
         <w:shd w:fill="auto" w:val="clear"/>
-        <w:contextualSpacing w:val="0"/>
         <w:rPr>
           <w:color w:val="000000"/>
         </w:rPr>
@@ -3971,7 +3935,6 @@
           <w:between w:space="0" w:sz="0" w:val="nil"/>
         </w:pBdr>
         <w:shd w:fill="auto" w:val="clear"/>
-        <w:contextualSpacing w:val="0"/>
         <w:rPr>
           <w:color w:val="000000"/>
         </w:rPr>
@@ -4170,7 +4133,6 @@
           <w:between w:space="0" w:sz="0" w:val="nil"/>
         </w:pBdr>
         <w:shd w:fill="auto" w:val="clear"/>
-        <w:contextualSpacing w:val="0"/>
         <w:rPr>
           <w:color w:val="000000"/>
         </w:rPr>
@@ -4276,7 +4238,6 @@
           <w:between w:space="0" w:sz="0" w:val="nil"/>
         </w:pBdr>
         <w:shd w:fill="auto" w:val="clear"/>
-        <w:contextualSpacing w:val="0"/>
         <w:rPr>
           <w:color w:val="000000"/>
         </w:rPr>
@@ -4375,7 +4336,6 @@
           <w:between w:space="0" w:sz="0" w:val="nil"/>
         </w:pBdr>
         <w:shd w:fill="auto" w:val="clear"/>
-        <w:contextualSpacing w:val="0"/>
         <w:rPr>
           <w:color w:val="000000"/>
         </w:rPr>
@@ -4396,7 +4356,6 @@
           <w:between w:space="0" w:sz="0" w:val="nil"/>
         </w:pBdr>
         <w:shd w:fill="auto" w:val="clear"/>
-        <w:contextualSpacing w:val="0"/>
         <w:rPr>
           <w:b w:val="0"/>
           <w:color w:val="000000"/>
@@ -4570,7 +4529,6 @@
           <w:between w:space="0" w:sz="0" w:val="nil"/>
         </w:pBdr>
         <w:shd w:fill="auto" w:val="clear"/>
-        <w:contextualSpacing w:val="0"/>
         <w:rPr>
           <w:color w:val="000000"/>
         </w:rPr>
@@ -4747,7 +4705,6 @@
           <w:between w:space="0" w:sz="0" w:val="nil"/>
         </w:pBdr>
         <w:shd w:fill="auto" w:val="clear"/>
-        <w:contextualSpacing w:val="0"/>
         <w:rPr>
           <w:color w:val="000000"/>
         </w:rPr>
@@ -4834,7 +4791,6 @@
           <w:between w:space="0" w:sz="0" w:val="nil"/>
         </w:pBdr>
         <w:shd w:fill="auto" w:val="clear"/>
-        <w:contextualSpacing w:val="0"/>
         <w:rPr/>
       </w:pPr>
       <w:r>
@@ -4880,7 +4836,6 @@
         <w:shd w:fill="auto" w:val="clear"/>
         <w:spacing w:after="0" w:before="0" w:line="240" w:lineRule="auto"/>
         <w:ind w:left="0" w:right="0" w:firstLine="0"/>
-        <w:contextualSpacing w:val="0"/>
         <w:jc w:val="left"/>
         <w:rPr>
           <w:rFonts w:ascii="Arial" w:cs="Arial" w:eastAsia="Arial" w:hAnsi="Arial"/>
